--- a/Assignment two.docx
+++ b/Assignment two.docx
@@ -344,7 +344,37 @@
                                           <w:sz w:val="72"/>
                                           <w:szCs w:val="72"/>
                                         </w:rPr>
-                                        <w:t>ASSIGNMENT TWO - QUIZ</w:t>
+                                        <w:t>ASSIGNMENT TWO</w:t>
+                                      </w:r>
+                                      <w:r>
+                                        <w:rPr>
+                                          <w:rFonts w:ascii="Calibri Light" w:eastAsia="Times New Roman" w:hAnsi="Calibri Light" w:cs="Times New Roman"/>
+                                          <w:caps/>
+                                          <w:color w:val="5B9BD5"/>
+                                          <w:sz w:val="72"/>
+                                          <w:szCs w:val="72"/>
+                                        </w:rPr>
+                                        <w:t xml:space="preserve"> -</w:t>
+                                      </w:r>
+                                      <w:r>
+                                        <w:rPr>
+                                          <w:rFonts w:ascii="Calibri Light" w:eastAsia="Times New Roman" w:hAnsi="Calibri Light" w:cs="Times New Roman"/>
+                                          <w:caps/>
+                                          <w:color w:val="5B9BD5"/>
+                                          <w:sz w:val="72"/>
+                                          <w:szCs w:val="72"/>
+                                        </w:rPr>
+                                        <w:t xml:space="preserve"> </w:t>
+                                      </w:r>
+                                      <w:r>
+                                        <w:rPr>
+                                          <w:rFonts w:ascii="Calibri Light" w:eastAsia="Times New Roman" w:hAnsi="Calibri Light" w:cs="Times New Roman"/>
+                                          <w:caps/>
+                                          <w:color w:val="5B9BD5"/>
+                                          <w:sz w:val="72"/>
+                                          <w:szCs w:val="72"/>
+                                        </w:rPr>
+                                        <w:t>Quiz Part2</w:t>
                                       </w:r>
                                     </w:p>
                                   </w:sdtContent>
@@ -492,6 +522,7 @@
                               <w:dataBinding w:prefixMappings="xmlns:ns0='http://purl.org/dc/elements/1.1/' xmlns:ns1='http://schemas.openxmlformats.org/package/2006/metadata/core-properties' " w:xpath="/ns1:coreProperties[1]/ns0:title[1]" w:storeItemID="{6C3C8BC8-F283-45AE-878A-BAB7291924A1}"/>
                               <w:text/>
                             </w:sdtPr>
+                            <w:sdtEndPr/>
                             <w:sdtContent>
                               <w:p>
                                 <w:pPr>
@@ -513,7 +544,37 @@
                                     <w:sz w:val="72"/>
                                     <w:szCs w:val="72"/>
                                   </w:rPr>
-                                  <w:t>ASSIGNMENT TWO - QUIZ</w:t>
+                                  <w:t>ASSIGNMENT TWO</w:t>
+                                </w:r>
+                                <w:r>
+                                  <w:rPr>
+                                    <w:rFonts w:ascii="Calibri Light" w:eastAsia="Times New Roman" w:hAnsi="Calibri Light" w:cs="Times New Roman"/>
+                                    <w:caps/>
+                                    <w:color w:val="5B9BD5"/>
+                                    <w:sz w:val="72"/>
+                                    <w:szCs w:val="72"/>
+                                  </w:rPr>
+                                  <w:t xml:space="preserve"> -</w:t>
+                                </w:r>
+                                <w:r>
+                                  <w:rPr>
+                                    <w:rFonts w:ascii="Calibri Light" w:eastAsia="Times New Roman" w:hAnsi="Calibri Light" w:cs="Times New Roman"/>
+                                    <w:caps/>
+                                    <w:color w:val="5B9BD5"/>
+                                    <w:sz w:val="72"/>
+                                    <w:szCs w:val="72"/>
+                                  </w:rPr>
+                                  <w:t xml:space="preserve"> </w:t>
+                                </w:r>
+                                <w:r>
+                                  <w:rPr>
+                                    <w:rFonts w:ascii="Calibri Light" w:eastAsia="Times New Roman" w:hAnsi="Calibri Light" w:cs="Times New Roman"/>
+                                    <w:caps/>
+                                    <w:color w:val="5B9BD5"/>
+                                    <w:sz w:val="72"/>
+                                    <w:szCs w:val="72"/>
+                                  </w:rPr>
+                                  <w:t>Quiz Part2</w:t>
                                 </w:r>
                               </w:p>
                             </w:sdtContent>
@@ -625,12 +686,7 @@
         </w:numPr>
       </w:pPr>
       <w:r>
-        <w:t>Session Timeout set to 20mins.(To allow people time</w:t>
-      </w:r>
-      <w:bookmarkStart w:id="0" w:name="_GoBack"/>
-      <w:bookmarkEnd w:id="0"/>
-      <w:r>
-        <w:t xml:space="preserve"> to view results)</w:t>
+        <w:t>Session Timeout set to 20mins.(To allow people time to view results)</w:t>
       </w:r>
     </w:p>
     <w:p>
@@ -654,7 +710,7 @@
         </w:numPr>
       </w:pPr>
       <w:r>
-        <w:t xml:space="preserve"> Removed “for=”usr” in text box</w:t>
+        <w:t>Removed “for=”usr” in text box</w:t>
       </w:r>
       <w:r>
         <w:t>.</w:t>
@@ -739,14 +795,27 @@
       <w:r>
         <w:t xml:space="preserve">Figure </w:t>
       </w:r>
-      <w:fldSimple w:instr=" SEQ Figure \* ARABIC ">
-        <w:r>
-          <w:rPr>
-            <w:noProof/>
-          </w:rPr>
-          <w:t>1</w:t>
-        </w:r>
-      </w:fldSimple>
+      <w:r>
+        <w:fldChar w:fldCharType="begin"/>
+      </w:r>
+      <w:r>
+        <w:instrText xml:space="preserve"> SEQ Figure \* ARABIC </w:instrText>
+      </w:r>
+      <w:r>
+        <w:fldChar w:fldCharType="separate"/>
+      </w:r>
+      <w:r>
+        <w:rPr>
+          <w:noProof/>
+        </w:rPr>
+        <w:t>1</w:t>
+      </w:r>
+      <w:r>
+        <w:rPr>
+          <w:noProof/>
+        </w:rPr>
+        <w:fldChar w:fldCharType="end"/>
+      </w:r>
       <w:r>
         <w:t xml:space="preserve"> - E.R.D</w:t>
       </w:r>
@@ -803,13 +872,7 @@
         </w:numPr>
       </w:pPr>
       <w:r>
-        <w:t>If the user selects the same quiz twice in a row and the quiz is still in the session and the question falls in the same order</w:t>
-      </w:r>
-      <w:r>
-        <w:t xml:space="preserve"> as the previous attempt</w:t>
-      </w:r>
-      <w:r>
-        <w:t xml:space="preserve"> the answer will be populated. Discovered late so no time to fix.</w:t>
+        <w:t>If a user signs up with an email that already exists in the database the user information will be loaded in the session (ignoring the new information entered by the user). This is not a BUG. If we refused the user if the email existed it would mean a user could only login once. This system in real life would have a login system as well. For this project we didn’t bother with login and left it as it was.</w:t>
       </w:r>
     </w:p>
     <w:p>
@@ -821,18 +884,6 @@
         </w:numPr>
       </w:pPr>
       <w:r>
-        <w:t>If a user signs up with an email that already exists in the database the user information will be loaded in the session (ignoring the new information entered by the user). This is not a BUG. If we refused the user if the email existed it would mean a user could only login once. This system in real life would have a login system as well. For this project we didn’t bother with login and left it as it was.</w:t>
-      </w:r>
-    </w:p>
-    <w:p>
-      <w:pPr>
-        <w:pStyle w:val="ListParagraph"/>
-        <w:numPr>
-          <w:ilvl w:val="0"/>
-          <w:numId w:val="4"/>
-        </w:numPr>
-      </w:pPr>
-      <w:r>
         <w:t>We removed the ability for a user to add a quiz. This was done as it was proving difficult to store the data with the current classes we have.</w:t>
       </w:r>
     </w:p>
@@ -858,6 +909,21 @@
           <w:numId w:val="9"/>
         </w:numPr>
       </w:pPr>
+      <w:r>
+        <w:t>Design it right first time.  Don’t try and hack a database into an existing program.</w:t>
+      </w:r>
+    </w:p>
+    <w:p>
+      <w:pPr>
+        <w:pStyle w:val="ListParagraph"/>
+        <w:numPr>
+          <w:ilvl w:val="0"/>
+          <w:numId w:val="9"/>
+        </w:numPr>
+      </w:pPr>
+      <w:r>
+        <w:t>Comment code as you go.</w:t>
+      </w:r>
     </w:p>
     <w:p/>
     <w:p>

--- a/Assignment two.docx
+++ b/Assignment two.docx
@@ -190,7 +190,25 @@
                                       <w:sz w:val="28"/>
                                       <w:szCs w:val="28"/>
                                     </w:rPr>
-                                    <w:t>Brian Geragthy – s00077881</w:t>
+                                    <w:t xml:space="preserve">Brian </w:t>
+                                  </w:r>
+                                  <w:proofErr w:type="spellStart"/>
+                                  <w:r>
+                                    <w:rPr>
+                                      <w:color w:val="FFFFFF"/>
+                                      <w:sz w:val="28"/>
+                                      <w:szCs w:val="28"/>
+                                    </w:rPr>
+                                    <w:t>Geragthy</w:t>
+                                  </w:r>
+                                  <w:proofErr w:type="spellEnd"/>
+                                  <w:r>
+                                    <w:rPr>
+                                      <w:color w:val="FFFFFF"/>
+                                      <w:sz w:val="28"/>
+                                      <w:szCs w:val="28"/>
+                                    </w:rPr>
+                                    <w:t xml:space="preserve"> – s00077881</w:t>
                                   </w:r>
                                 </w:p>
                                 <w:p>
@@ -344,7 +362,37 @@
                                           <w:sz w:val="72"/>
                                           <w:szCs w:val="72"/>
                                         </w:rPr>
-                                        <w:t>ASSIGNMENT TWO - QUIZ</w:t>
+                                        <w:t>ASSIGNMENT TWO</w:t>
+                                      </w:r>
+                                      <w:r>
+                                        <w:rPr>
+                                          <w:rFonts w:ascii="Calibri Light" w:eastAsia="Times New Roman" w:hAnsi="Calibri Light" w:cs="Times New Roman"/>
+                                          <w:caps/>
+                                          <w:color w:val="5B9BD5"/>
+                                          <w:sz w:val="72"/>
+                                          <w:szCs w:val="72"/>
+                                        </w:rPr>
+                                        <w:t xml:space="preserve"> -</w:t>
+                                      </w:r>
+                                      <w:r>
+                                        <w:rPr>
+                                          <w:rFonts w:ascii="Calibri Light" w:eastAsia="Times New Roman" w:hAnsi="Calibri Light" w:cs="Times New Roman"/>
+                                          <w:caps/>
+                                          <w:color w:val="5B9BD5"/>
+                                          <w:sz w:val="72"/>
+                                          <w:szCs w:val="72"/>
+                                        </w:rPr>
+                                        <w:t xml:space="preserve"> </w:t>
+                                      </w:r>
+                                      <w:r>
+                                        <w:rPr>
+                                          <w:rFonts w:ascii="Calibri Light" w:eastAsia="Times New Roman" w:hAnsi="Calibri Light" w:cs="Times New Roman"/>
+                                          <w:caps/>
+                                          <w:color w:val="5B9BD5"/>
+                                          <w:sz w:val="72"/>
+                                          <w:szCs w:val="72"/>
+                                        </w:rPr>
+                                        <w:t>Quiz Part2</w:t>
                                       </w:r>
                                     </w:p>
                                   </w:sdtContent>
@@ -394,7 +442,25 @@
                                 <w:sz w:val="28"/>
                                 <w:szCs w:val="28"/>
                               </w:rPr>
-                              <w:t>Brian Geragthy – s00077881</w:t>
+                              <w:t xml:space="preserve">Brian </w:t>
+                            </w:r>
+                            <w:proofErr w:type="spellStart"/>
+                            <w:r>
+                              <w:rPr>
+                                <w:color w:val="FFFFFF"/>
+                                <w:sz w:val="28"/>
+                                <w:szCs w:val="28"/>
+                              </w:rPr>
+                              <w:t>Geragthy</w:t>
+                            </w:r>
+                            <w:proofErr w:type="spellEnd"/>
+                            <w:r>
+                              <w:rPr>
+                                <w:color w:val="FFFFFF"/>
+                                <w:sz w:val="28"/>
+                                <w:szCs w:val="28"/>
+                              </w:rPr>
+                              <w:t xml:space="preserve"> – s00077881</w:t>
                             </w:r>
                           </w:p>
                           <w:p>
@@ -492,6 +558,7 @@
                               <w:dataBinding w:prefixMappings="xmlns:ns0='http://purl.org/dc/elements/1.1/' xmlns:ns1='http://schemas.openxmlformats.org/package/2006/metadata/core-properties' " w:xpath="/ns1:coreProperties[1]/ns0:title[1]" w:storeItemID="{6C3C8BC8-F283-45AE-878A-BAB7291924A1}"/>
                               <w:text/>
                             </w:sdtPr>
+                            <w:sdtEndPr/>
                             <w:sdtContent>
                               <w:p>
                                 <w:pPr>
@@ -513,7 +580,37 @@
                                     <w:sz w:val="72"/>
                                     <w:szCs w:val="72"/>
                                   </w:rPr>
-                                  <w:t>ASSIGNMENT TWO - QUIZ</w:t>
+                                  <w:t>ASSIGNMENT TWO</w:t>
+                                </w:r>
+                                <w:r>
+                                  <w:rPr>
+                                    <w:rFonts w:ascii="Calibri Light" w:eastAsia="Times New Roman" w:hAnsi="Calibri Light" w:cs="Times New Roman"/>
+                                    <w:caps/>
+                                    <w:color w:val="5B9BD5"/>
+                                    <w:sz w:val="72"/>
+                                    <w:szCs w:val="72"/>
+                                  </w:rPr>
+                                  <w:t xml:space="preserve"> -</w:t>
+                                </w:r>
+                                <w:r>
+                                  <w:rPr>
+                                    <w:rFonts w:ascii="Calibri Light" w:eastAsia="Times New Roman" w:hAnsi="Calibri Light" w:cs="Times New Roman"/>
+                                    <w:caps/>
+                                    <w:color w:val="5B9BD5"/>
+                                    <w:sz w:val="72"/>
+                                    <w:szCs w:val="72"/>
+                                  </w:rPr>
+                                  <w:t xml:space="preserve"> </w:t>
+                                </w:r>
+                                <w:r>
+                                  <w:rPr>
+                                    <w:rFonts w:ascii="Calibri Light" w:eastAsia="Times New Roman" w:hAnsi="Calibri Light" w:cs="Times New Roman"/>
+                                    <w:caps/>
+                                    <w:color w:val="5B9BD5"/>
+                                    <w:sz w:val="72"/>
+                                    <w:szCs w:val="72"/>
+                                  </w:rPr>
+                                  <w:t>Quiz Part2</w:t>
                                 </w:r>
                               </w:p>
                             </w:sdtContent>
@@ -601,7 +698,15 @@
         </w:numPr>
       </w:pPr>
       <w:r>
-        <w:t>Added user history page (viewable by clicking previous attempts from the quiz finish page). This show a complete summary of the users history. The list has a filter which allows a user to select all quizzes or an individual quiz. The page also features a chart which is a visual representation of the data on the page.</w:t>
+        <w:t xml:space="preserve">Added user history page (viewable by clicking previous attempts from the quiz finish page). This show a complete summary of the </w:t>
+      </w:r>
+      <w:proofErr w:type="gramStart"/>
+      <w:r>
+        <w:t>users</w:t>
+      </w:r>
+      <w:proofErr w:type="gramEnd"/>
+      <w:r>
+        <w:t xml:space="preserve"> history. The list has a filter which allows a user to select all quizzes or an individual quiz. The page also features a chart which is a visual representation of the data on the page.</w:t>
       </w:r>
     </w:p>
     <w:p>
@@ -625,12 +730,7 @@
         </w:numPr>
       </w:pPr>
       <w:r>
-        <w:t>Session Timeout set to 20mins.(To allow people time</w:t>
-      </w:r>
-      <w:bookmarkStart w:id="0" w:name="_GoBack"/>
-      <w:bookmarkEnd w:id="0"/>
-      <w:r>
-        <w:t xml:space="preserve"> to view results)</w:t>
+        <w:t>Session Timeout set to 20mins.(To allow people time to view results)</w:t>
       </w:r>
     </w:p>
     <w:p>
@@ -654,7 +754,15 @@
         </w:numPr>
       </w:pPr>
       <w:r>
-        <w:t xml:space="preserve"> Removed “for=”usr” in text box</w:t>
+        <w:t>Removed “for=”</w:t>
+      </w:r>
+      <w:proofErr w:type="spellStart"/>
+      <w:r>
+        <w:t>usr</w:t>
+      </w:r>
+      <w:proofErr w:type="spellEnd"/>
+      <w:r>
+        <w:t>” in text box</w:t>
       </w:r>
       <w:r>
         <w:t>.</w:t>
@@ -669,7 +777,23 @@
         </w:numPr>
       </w:pPr>
       <w:r>
-        <w:t>Included css, and js folders in project</w:t>
+        <w:t xml:space="preserve">Included </w:t>
+      </w:r>
+      <w:proofErr w:type="spellStart"/>
+      <w:r>
+        <w:t>css</w:t>
+      </w:r>
+      <w:proofErr w:type="spellEnd"/>
+      <w:r>
+        <w:t xml:space="preserve">, and </w:t>
+      </w:r>
+      <w:proofErr w:type="spellStart"/>
+      <w:r>
+        <w:t>js</w:t>
+      </w:r>
+      <w:proofErr w:type="spellEnd"/>
+      <w:r>
+        <w:t xml:space="preserve"> folders in project</w:t>
       </w:r>
       <w:r>
         <w:t>.</w:t>
@@ -739,14 +863,27 @@
       <w:r>
         <w:t xml:space="preserve">Figure </w:t>
       </w:r>
-      <w:fldSimple w:instr=" SEQ Figure \* ARABIC ">
-        <w:r>
-          <w:rPr>
-            <w:noProof/>
-          </w:rPr>
-          <w:t>1</w:t>
-        </w:r>
-      </w:fldSimple>
+      <w:r>
+        <w:fldChar w:fldCharType="begin"/>
+      </w:r>
+      <w:r>
+        <w:instrText xml:space="preserve"> SEQ Figure \* ARABIC </w:instrText>
+      </w:r>
+      <w:r>
+        <w:fldChar w:fldCharType="separate"/>
+      </w:r>
+      <w:r>
+        <w:rPr>
+          <w:noProof/>
+        </w:rPr>
+        <w:t>1</w:t>
+      </w:r>
+      <w:r>
+        <w:rPr>
+          <w:noProof/>
+        </w:rPr>
+        <w:fldChar w:fldCharType="end"/>
+      </w:r>
       <w:r>
         <w:t xml:space="preserve"> - E.R.D</w:t>
       </w:r>
@@ -772,7 +909,39 @@
         </w:numPr>
       </w:pPr>
       <w:r>
-        <w:t xml:space="preserve">We used a dbml model and most of the reads and writes are done with linq. This made some of the more complicated query’s easier to write. The Nationality dropdown on the login page is populated with a sqlDataSource. </w:t>
+        <w:t xml:space="preserve">We used a </w:t>
+      </w:r>
+      <w:proofErr w:type="spellStart"/>
+      <w:r>
+        <w:t>dbml</w:t>
+      </w:r>
+      <w:proofErr w:type="spellEnd"/>
+      <w:r>
+        <w:t xml:space="preserve"> model and most of the reads and writes are done with </w:t>
+      </w:r>
+      <w:proofErr w:type="spellStart"/>
+      <w:r>
+        <w:t>linq</w:t>
+      </w:r>
+      <w:proofErr w:type="spellEnd"/>
+      <w:r>
+        <w:t xml:space="preserve">. This made some of the more complicated </w:t>
+      </w:r>
+      <w:proofErr w:type="gramStart"/>
+      <w:r>
+        <w:t>query’s</w:t>
+      </w:r>
+      <w:proofErr w:type="gramEnd"/>
+      <w:r>
+        <w:t xml:space="preserve"> easier to write. The Nationality dropdown on the login page is populated with a </w:t>
+      </w:r>
+      <w:proofErr w:type="spellStart"/>
+      <w:r>
+        <w:t>sqlDataSource</w:t>
+      </w:r>
+      <w:proofErr w:type="spellEnd"/>
+      <w:r>
+        <w:t xml:space="preserve">. </w:t>
       </w:r>
     </w:p>
     <w:p>
@@ -803,13 +972,7 @@
         </w:numPr>
       </w:pPr>
       <w:r>
-        <w:t>If the user selects the same quiz twice in a row and the quiz is still in the session and the question falls in the same order</w:t>
-      </w:r>
-      <w:r>
-        <w:t xml:space="preserve"> as the previous attempt</w:t>
-      </w:r>
-      <w:r>
-        <w:t xml:space="preserve"> the answer will be populated. Discovered late so no time to fix.</w:t>
+        <w:t>If a user signs up with an email that already exists in the database the user information will be loaded in the session (ignoring the new information entered by the user). This is not a BUG. If we refused the user if the email existed it would mean a user could only login once. This system in real life would have a login system as well. For this project we didn’t bother with login and left it as it was.</w:t>
       </w:r>
     </w:p>
     <w:p>
@@ -821,18 +984,6 @@
         </w:numPr>
       </w:pPr>
       <w:r>
-        <w:t>If a user signs up with an email that already exists in the database the user information will be loaded in the session (ignoring the new information entered by the user). This is not a BUG. If we refused the user if the email existed it would mean a user could only login once. This system in real life would have a login system as well. For this project we didn’t bother with login and left it as it was.</w:t>
-      </w:r>
-    </w:p>
-    <w:p>
-      <w:pPr>
-        <w:pStyle w:val="ListParagraph"/>
-        <w:numPr>
-          <w:ilvl w:val="0"/>
-          <w:numId w:val="4"/>
-        </w:numPr>
-      </w:pPr>
-      <w:r>
         <w:t>We removed the ability for a user to add a quiz. This was done as it was proving difficult to store the data with the current classes we have.</w:t>
       </w:r>
     </w:p>
@@ -858,6 +1009,74 @@
           <w:numId w:val="9"/>
         </w:numPr>
       </w:pPr>
+      <w:r>
+        <w:t>Design it right first time.  Don’t try and hack a database into an existing program.</w:t>
+      </w:r>
+    </w:p>
+    <w:p>
+      <w:pPr>
+        <w:pStyle w:val="ListParagraph"/>
+        <w:numPr>
+          <w:ilvl w:val="0"/>
+          <w:numId w:val="9"/>
+        </w:numPr>
+      </w:pPr>
+      <w:r>
+        <w:t>Comment code as you go.</w:t>
+      </w:r>
+    </w:p>
+    <w:p/>
+    <w:p>
+      <w:pPr>
+        <w:pStyle w:val="Heading1"/>
+      </w:pPr>
+      <w:r>
+        <w:t>Test Case</w:t>
+      </w:r>
+    </w:p>
+    <w:p>
+      <w:r>
+        <w:t xml:space="preserve">To save time the database contains information on the following user. There are several attempts made on several quizzes. </w:t>
+      </w:r>
+      <w:bookmarkStart w:id="0" w:name="_GoBack"/>
+      <w:bookmarkEnd w:id="0"/>
+    </w:p>
+    <w:p/>
+    <w:p>
+      <w:r>
+        <w:t xml:space="preserve">First </w:t>
+      </w:r>
+      <w:proofErr w:type="gramStart"/>
+      <w:r>
+        <w:t>Name :</w:t>
+      </w:r>
+      <w:proofErr w:type="gramEnd"/>
+      <w:r>
+        <w:t xml:space="preserve"> Test</w:t>
+      </w:r>
+    </w:p>
+    <w:p>
+      <w:r>
+        <w:t>Last Name: User</w:t>
+      </w:r>
+    </w:p>
+    <w:p>
+      <w:r>
+        <w:t xml:space="preserve">Email: </w:t>
+      </w:r>
+      <w:hyperlink r:id="rId6" w:history="1">
+        <w:r>
+          <w:rPr>
+            <w:rStyle w:val="Hyperlink"/>
+          </w:rPr>
+          <w:t>test@test.com</w:t>
+        </w:r>
+      </w:hyperlink>
+    </w:p>
+    <w:p>
+      <w:r>
+        <w:t>Nationality: Irish</w:t>
+      </w:r>
     </w:p>
     <w:p/>
     <w:p>
@@ -2430,6 +2649,17 @@
       <w:szCs w:val="18"/>
     </w:rPr>
   </w:style>
+  <w:style w:type="character" w:styleId="Hyperlink">
+    <w:name w:val="Hyperlink"/>
+    <w:basedOn w:val="DefaultParagraphFont"/>
+    <w:uiPriority w:val="99"/>
+    <w:unhideWhenUsed/>
+    <w:rsid w:val="00E54C63"/>
+    <w:rPr>
+      <w:color w:val="0563C1" w:themeColor="hyperlink"/>
+      <w:u w:val="single"/>
+    </w:rPr>
+  </w:style>
 </w:styles>
 </file>
 
